--- a/Nalanda_Common_spell/10-Vasubandhu/work_collated_docx/46711420_format_namgyal.docx
+++ b/Nalanda_Common_spell/10-Vasubandhu/work_collated_docx/46711420_format_namgyal.docx
@@ -7,7 +7,7 @@
         <w:pStyle w:val="FirstParagraph"/>
       </w:pPr>
       <w:r>
-        <w:t xml:space="preserve">༄༅། །​འཕགས་པ་ཆོས་བཞི་པའི་རྣམ་པར་བཤད་པ། འཇམ་དཔལ་གཞོན་ནུར་གྱུར་པ་ལ་ཕྱག་འཚལ་ལོ། །​བྱང་ཆུབ་སེམས་དཔའ་སེམས་དཔའ་ཆེན་པོས་ཆོས་བཞི་པོ་འདི་དག་ཇི་སྲིད་འཚོའི་བར་དུ་སྲོག་གི་ཕྱིར་ཡང་ཡོངས་སུ་གཏང་བར་མི་བྱའོ་ཞེས་བྱ་བའི་མདོ་འདི་ཅིའི་ཕྱིར་བརྩམས་ཤེ་ན། ཐེག་པ་ཆེན་པོ་ལ་ཡང་དག་པར་ཞུགས་པ་བླ་ན་མེད་པའི་བྱང་ཆུབ་ཐོབ་པར་བྱ་བའི་ཐབས་ལ་མགོ་རྨོངས་པ་རྣམས་ལ་ཡང་དག་པར་བསྟན་པའི་ཕྱིར་དང་། བག་མེད་པ་རྣམས་ཡང་དག་པར་འཛིན་དུ་གཞུག་པའི་ཕྱིར་དང་། ཀུན་ཏུ་ཞུམ་པ་རྣམས་ཡང་དག་པར་གཟེངས་བསྟོད་པའི་ཕྱིར་དང་། ཡང་དག་པར་ཞུགས་པ་རྣམས་ཡང་དག་པར་རབ་ཏུ་དགའ་བར་བྱ་བའི་ཕྱིར་རོ། །​བཞི་ཞེས་གྲངས་སྨོས་པ་ནི་རྒྱ་ཆེ་བར་དོགས་ནས་དེ་དག་ཉན་མི་འདོད་པ་ཡོངས་སུ་སྤང་བར་བྱ་བའི་ཕྱིར་རོ། །​གྲངས་སྨོས་ན་བདེ་བླག་ཏུ་དྲན་པའི་ཕྱིར་རོ། །​འོག་ནས་འབྱུང་བའི་བཟོད་པ་དང་། དེས་པ་གཉིས་དགོས་པ་གཅིག་པས་ཐ་མི་དད་པའི་ཕྱིར་རོ། །​ཐེག་པ་ཆེན་པོ་ལ་ཡང་དག་པར་ཞུགས་པ་རྣམས་ཀྱི་རྣམ་གྲངས་མང་ཡང་མིང་གཉིས་སྨོས་པ་ནི་རྒྱུ་གསུམ་གྱིས་ཏེ། མོས་པ་དང་། སྦྱོར་བ་དང་། ཁོང་དུ་ཆུད་པས་སོ། །​མོས་པས་ཇི་ལྟ་བུ་ཞེ་ན། ཤེས་བྱ་ཟབ་མོ་ལ་མོས་པའི་ཕྱིར་བྱང་ཆུབ་སེམས་དཔའོ། །​མཐུ་ཆེན་པོ་ལ་མོས་པའི་ཕྱིར་སེམས་དཔའ་ཆེན་པོའོ། །​སྦྱོར་བས་ཇི་ལྟ་བུ་ཞེ་ན། བདག་ཀྱང་བླ་ན་མེད་པ་ཡང་དག་པར་རྫོགས་པའི་བྱང་ཆུབ་ཀྱི་ཕྱིར་རབ་ཏུ་བརྩོན་པའི་ཕྱིར་དང་། སེམས་ཅན་ཐམས་ཅད་སྡུག་བསྔལ་ལས་ཡོངས་སུ་བསྐྱབ་པའི་ཕྱིར་རོ། །​ཁོང་དུ་ཆུད་པས་ཇི་ལྟ་བུ་ཞེ་ན། སྟོབས་གཉིས་ཀྱིས་བྱང་ཆུབ་རྟོགས་པར་འགྱུར་བའི་ཕྱིར་ཏེ། གཉིས་གང་ཞེ་ན། བློའི་སྟོབས་དང་། བརྩོན་འགྲུས་ཀྱི་སྟོབས་ཏེ། མི་ཤེས་པ་དང་། བརྩོན་འགྲུས་ཆུང་ངུས་ནི་བྱང་ཆུབ་རྟོགས་པར་མི་ནུས་སོ། །​ཇི་སྲིད་འཚོའི་བར་དུ་ཡོངས་སུ་གཏང་བར་མི་བྱའོ་ཞེས་བྱ་བས་ནི། ཆོས་དེ་རྣམས་ལ་རྒྱུན་དུ་བྱ་བ་ཉིད་སྟོན་ཏོ། །​སྲོག་གི་ཕྱིར་ཡང་ཞེས་བྱ་བས་ནི་གུས་པར་བྱ་བ་ཉིད་དོ། །​ཅིའི་ཕྱིར་ཆོས་བཞི་ཞེས་བྱ་སྟེ། མི་ཉུང་མི་མང་ཞེ་ན། བྱང་ཆུབ་ཀྱི་ཚོགས་ཀྱི་བར་ཆད་བྱེད་པའི་ཆོས་བཞི་སྟེ། དེ་དག་གི་གཉེན་པོར་བཞིའོ། །​བར་ཆད་བྱེད་པའི་ཆོས་བཞི་པོ་དག་གང་ཞེ་ན། དོན་དུ་མི་གཉེར་བ་ཉིད་དང་། ཐབས་མི་ཤེས་པ་ཉིད་དང་། སེམས་ཅན་ལ་མི་ཕྱོགས་པ་ཉིད་དང་། ཡུལ་ལ་མངོན་དུ་ཕྱོགས་པ་ཉིད་དོ། །​ཡང་བཞི་སྟེ། མི་རྩོམ་པ་དང་། ལོག་པར་རྩོམ་པ་དང་། རྩོམ་པ་གཏོང་བ་དང་། རྩོམ་པ་ལ་རྣམ་པར་གཡེང་བའོ། །​ཡང་བྱང་ཆུབ་ཀྱི་ཚོགས་དང་མཐུན་པའི་ཆོས་བཞི་སྟེ། དེ་དག་གི་གཞིའི་ཕྱིར་བཞིའོ། །​བྱང་ཆུབ་ཀྱི་ཚོགས་དང་མཐུན་པའི་ཆོས་བཞི་པོ་དག་གང་ཞེ་ན། གདམས་ངག་དང་རྗེས་སུ་བསྟན་པ་འདོད་པ་ཉིད་དང་། དེ་འཐོབ་པ་དང་། དེའི་སྣོད་ཉིད་དང་། དེ་གྲུབ་པའོ། །​ཡང་བཞི་སྟེ། དོན་དུ་གཉེར་བ་ཉིད་དང་། ཐབས་ཤེས་པ་ཉིད་དང་། སྒྲུབ་པ་སྟེ། དེ་ལ་སྒྲུབ་པ་ནི་རྣམ་པ་གཉིས་ཏེ། སེམས་ཅན་ཡོངས་སུ་སྨིན་པར་བྱེད་པ་དང་། སངས་རྒྱས་ཀྱི་ཆོས་ཡོངས་སུ་སྨིན་པར་བྱེད་པའོ། །​ཡང་བཞི་སྟེ། འཁོར་བ་ཡོངས་སུ་མི་གཏོང་བ་དང་། དེ་ན་ཀུན་ནས་ཉོན་མོངས་པ་མེད་པ་དང་། སེམས་ཅན་སྡུད་པ་དང་། བརྩོན་འགྲུས་སྦྱངས་པ་ཉིད་དོ། །​ཡང་རྒྱུ་བཞི་པོ་དག་གིས་བགྲོད་དཀའ་བའི་ལམ་ལས་རྒལ་བར་བྱེད་པ་ཡིན་ཏེ། འགྲོ་བར་འདོད་པ་ཉིད་དང་། ལམ་ཤེས་པ་ཉིད་དང་། ཡི་ཆད་པས་ཇི་མི་སྙམ་པ་ཉིད་དང་། བག་ཡོད་པ་ཉིད་ཀྱིས་སོ། །​དེ་ལྟར་ན་འཁོར་བའི་ལམ་ལས་རྒལ་བར་བྱེད་པ་ཡིན་ཏེ། དེ་དག་གི་གཞིའི་ཕྱིར་བཞིའོ། །​ཅིའི་ཕྱིར་ཉན་ཐོས་དང་རང་སངས་རྒྱས་ཀྱི་བྱང་ཆུབ་ལ་རབ་ཏུ་བརྩོན་པ་ལ་བྱང་ཆུབ་སེམས་དཔའ་ཞེས་མི་བྱ་ཞེ་ན། ལྟག་ན་མེད་པ་ཉིད་དུ་མིང་རྣམ་པར་གཞག་པའི་ཕྱིར་ཏེ་སྣང་བྱེད་བཞིན་ནོ། །​དོན་མདོར་བསྡུ་ན་བཅོམ་ལྡན་འདས་ཀྱིས་མདོ་སྡེ་འདིར་ཐེག་པ་ཆེན་པོ་ལ་ཡང་དག་པར་ཞུགས་པ་རྣམས་ཀྱི་རྗེས་སུ་མཐུན་པའི་ལས་དང་། ཇི་ལྟར་དེའི་འབྲས་བུ་མེད་པར་མི་འགྱུར་བ་དེ་ཡོངས་སུ་བསྟན་ཏོ། །​འཕགས་པ་ཆོས་བཞི་པའི་རྣམ་པར་བཤད་པ། སློབ་དཔོན་དབྱིག་གཉེན་གྱིས་མཛད་པ་རྫོགས་སོ། །​ །​།</w:t>
+        <w:t xml:space="preserve">༄༅། །​འཕགས་པ་ཆོས་བཞི་པའི་རྣམ་པར་བཤད་པ། འཇམ་དཔལ་གཞོན་ནུར་གྱུར་པ་ལ་ཕྱག་འཚལ་ལོ། །​བྱང་ཆུབ་སེམས་དཔའ་སེམས་དཔའ་ཆེན་པོས་ཆོས་བཞི་པོ་འདི་དག་ཇི་སྲིད་འཚོའི་བར་དུ་སྲོག་གི་ཕྱིར་ཡང་ཡོངས་སུ་གཏང་བར་མི་བྱའོ་ཞེས་བྱ་བའི་མདོ་འདི་ཅིའི་ཕྱིར་བརྩམས་ཤེ་ན། ཐེག་པ་ཆེན་པོ་ལ་ཡང་དག་པར་ཞུགས་པ་བླ་ན་མེད་པའི་བྱང་ཆུབ་ཐོབ་པར་བྱ་བའི་ཐབས་ལ་མགོ་རྨོངས་པ་རྣམས་ལ་ཡང་དག་པར་བསྟན་པའི་ཕྱིར་དང་། བག་མེད་པ་རྣམས་ཡང་དག་པར་འཛིན་དུ་གཞུག་པའི་ཕྱིར་དང་། ཀུན་ཏུ་ཞུམ་པ་རྣམས་ཡང་དག་པར་གཟེངས་བསྟོད་པའི་ཕྱིར་དང་། ཡང་དག་པར་ཞུགས་པ་རྣམས་ཡང་དག་པར་རབ་ཏུ་དགའ་བར་བྱ་བའི་ཕྱིར་རོ། །​བཞི་ཞེས་གྲངས་སྨོས་པ་ནི་རྒྱ་ཆེ་བར་དོགས་ནས་དེ་དག་ཉན་མི་འདོད་པ་ཡོངས་སུ་སྤང་བར་བྱ་བའི་ཕྱིར་རོ། །​གྲངས་སྨོས་ན་བདེ་བླག་ཏུ་དྲན་པའི་ཕྱིར་རོ། །​འོག་ནས་འབྱུང་བའི་བཟོད་པ་དང་། དེས་པ་གཉིས་དགོས་པ་གཅིག་པས་ཐ་མི་དད་པའི་ཕྱིར་རོ། །​ཐེག་པ་ཆེན་པོ་ལ་ཡང་དག་པར་ཞུགས་པ་རྣམས་ཀྱི་རྣམ་གྲངས་མང་ཡང་མིང་གཉིས་སྨོས་པ་ནི་རྒྱུ་གསུམ་གྱིས་ཏེ། མོས་པ་དང་། སྦྱོར་བ་དང་། ཁོང་དུ་ཆུད་པས་སོ། །​མོས་པས་ཇི་ལྟ་བུ་ཞེ་ན། ཤེས་བྱ་ཟབ་མོ་ལ་མོས་པའི་ཕྱིར་བྱང་ཆུབ་སེམས་དཔའོ། །​མཐུ་ཆེན་པོ་ལ་མོས་པའི་ཕྱིར་སེམས་དཔའ་ཆེན་པོའོ། །​སྦྱོར་བས་ཇི་ལྟ་བུ་ཞེ་ན། བདག་ཀྱང་བླ་ན་མེད་པ་ཡང་དག་པར་རྫོགས་པའི་བྱང་ཆུབ་ཀྱི་ཕྱིར་རབ་ཏུ་བརྩོན་པའི་ཕྱིར་དང་། སེམས་ཅན་ཐམས་ཅད་སྡུག་བསྔལ་ལས་ཡོངས་སུ་བསྐྱབ་པའི་ཕྱིར་རོ། །​ཁོང་དུ་ཆུད་པས་ཇི་ལྟ་བུ་ཞེ་ན། སྟོབས་གཉིས་ཀྱིས་བྱང་ཆུབ་རྟོགས་པར་འགྱུར་བའི་ཕྱིར་ཏེ། གཉིས་གང་ཞེ་ན། བློའི་སྟོབས་དང་། བརྩོན་འགྲུས་ཀྱི་སྟོབས་ཏེ། མི་ཤེས་པ་དང་། བརྩོན་འགྲུས་ཆུང་ངུས་ནི་བྱང་ཆུབ་རྟོགས་པར་མི་ནུས་སོ། །​ཇི་སྲིད་འཚོའི་བར་དུ་ཡོངས་སུ་གཏང་བར་མི་བྱའོ་ཞེས་བྱ་བས་ནི། ཆོས་དེ་རྣམས་ལ་རྒྱུན་དུ་བྱ་བ་ཉིད་སྟོན་ཏོ། །​སྲོག་གི་ཕྱིར་ཡང་ཞེས་བྱ་བས་ནི་གུས་པར་བྱ་བ་ཉིད་དོ། །​ཅིའི་ཕྱིར་ཆོས་བཞི་ཞེས་བྱ་སྟེ། མི་ཉུང་མི་མང་ཞེ་ན། བྱང་ཆུབ་ཀྱི་ཚོགས་ཀྱི་བར་ཆད་བྱེད་པའི་ཆོས་བཞི་སྟེ། དེ་དག་གི་གཉེན་པོར་བཞིའོ། །​བར་ཆད་བྱེད་པའི་ཆོས་བཞི་པོ་དག་གང་ཞེ་ན། དོན་དུ་མི་གཉེར་བ་ཉིད་དང་། ཐབས་མི་ཤེས་པ་ཉིད་དང་། སེམས་ཅན་ལ་མི་ཕྱོགས་པ་ཉིད་དང་། ཡུལ་ལ་མངོན་དུ་ཕྱོགས་པ་ཉིད་དོ། །​ཡང་བཞི་སྟེ། མི་རྩོམ་པ་དང་། ལོག་པར་རྩོམ་པ་དང་། རྩོམ་པ་གཏོང་བ་དང་། རྩོམ་པ་ལ་རྣམ་པར་གཡེང་བའོ། །​ཡང་བྱང་ཆུབ་ཀྱི་ཚོགས་དང་མཐུན་པའི་ཆོས་བཞི་སྟེ། དེ་དག་གི་གཞིའི་ཕྱིར་བཞིའོ། །​བྱང་ཆུབ་ཀྱི་ཚོགས་དང་མཐུན་པའི་ཆོས་བཞི་པོ་དག་གང་ཞེ་ན། གདམས་ངག་དང་རྗེས་སུ་བསྟན་པ་འདོད་པ་ཉིད་དང་། དེ་འཐོབ་པ་དང་། དེའི་སྣོད་ཉིད་དང་། དེ་གྲུབ་པའོ། །​ཡང་བཞི་སྟེ། དོན་དུ་གཉེར་བ་ཉིད་དང་། ཐབས་ཤེས་པ་ཉིད་དང་། སྒྲུབ་པ་སྟེ། དེ་ལ་སྒྲུབ་པ་ནི་རྣམ་པ་གཉིས་ཏེ། སེམས་ཅན་ཡོངས་སུ་སྨིན་པར་བྱེད་པ་དང་། སངས་རྒྱས་ཀྱི་ཆོས་ཡོངས་སུ་སྨིན་པར་བྱེད་པའོ། །​ཡང་བཞི་སྟེ། འཁོར་བ་ཡོངས་སུ་མི་གཏོང་བ་དང་། དེ་ན་ཀུན་ནས་ཉོན་མོངས་པ་མེད་པ་དང་། སེམས་ཅན་སྡུད་པ་དང་། བརྩོན་འགྲུས་སྦྱངས་པ་ཉིད་དོ། །​ཡང་རྒྱུ་བཞི་པོ་དག་གིས་བགྲོད་དཀའ་བའི་ལམ་ལས་རྒལ་བར་བྱེད་པ་ཡིན་ཏེ། འགྲོ་བར་འདོད་པ་ཉིད་དང་། ལམ་ཤེས་པ་ཉིད་དང་། ཡི་ཆད་པས་ཇི་མི་སྙམ་པ་ཉིད་དང་། བག་ཡོད་པ་ཉིད་ཀྱིས་སོ། །​དེ་ལྟར་ན་འཁོར་བའི་ལམ་ལས་རྒལ་བར་བྱེད་པ་ཡིན་ཏེ། དེ་དག་གི་གཞིའི་ཕྱིར་བཞིའོ། །​ཅིའི་ཕྱིར་ཉན་ཐོས་དང་རང་སངས་རྒྱས་ཀྱི་བྱང་ཆུབ་ལ་རབ་ཏུ་བརྩོན་པ་ལ་བྱང་ཆུབ་སེམས་དཔའ་ཞེས་མི་བྱ་ཞེ་ན། ལྟག་ན་མེད་པ་ཉིད་དུ་མིང་རྣམ་པར་གཞག་པའི་ཕྱིར་ཏེ་སྣང་བྱེད་བཞིན་ནོ། །​དོན་མདོར་བསྡུ་ན་བཅོམ་ལྡན་འདས་ཀྱིས་མདོ་སྡེ་འདིར་ཐེག་པ་ཆེན་པོ་ལ་ཡང་དག་པར་ཞུགས་པ་རྣམས་ཀྱི་རྗེས་སུ་མཐུན་པའི་ལས་དང་། ཇི་ལྟར་དེའི་འབྲས་བུ་མེད་པར་མི་འགྱུར་བ་དེ་ཡོངས་སུ་བསྟན་ཏོ། །​འཕགས་པ་ཆོས་བཞི་པའི་རྣམ་པར་བཤད་པ། སློབ་དཔོན་དབྱིག་གཉེན་གྱིས་མཛད་པ་རྫོགས་སོ།། །​།</w:t>
       </w:r>
     </w:p>
     <w:sectPr/>
